--- a/java对csv文件操作用时.docx
+++ b/java对csv文件操作用时.docx
@@ -66,13 +66,7 @@
         <w:t>删除3</w:t>
       </w:r>
       <w:r>
-        <w:t>0</w:t>
-      </w:r>
-      <w:r>
-        <w:t>0</w:t>
-      </w:r>
-      <w:r>
-        <w:t>0</w:t>
+        <w:t>000</w:t>
       </w:r>
       <w:r>
         <w:rPr>
@@ -155,13 +149,7 @@
         <w:t>删除3</w:t>
       </w:r>
       <w:r>
-        <w:t>000</w:t>
-      </w:r>
-      <w:r>
-        <w:t>0</w:t>
-      </w:r>
-      <w:r>
-        <w:t>0</w:t>
+        <w:t>00000</w:t>
       </w:r>
       <w:r>
         <w:rPr>
@@ -265,7 +253,7 @@
         <w:t>行用时：</w:t>
       </w:r>
       <w:r>
-        <w:t>1</w:t>
+        <w:t>5022</w:t>
       </w:r>
       <w:r>
         <w:t xml:space="preserve"> </w:t>
@@ -302,7 +290,7 @@
         <w:t>0行用时：</w:t>
       </w:r>
       <w:r>
-        <w:t>14</w:t>
+        <w:t>4814</w:t>
       </w:r>
       <w:r>
         <w:t xml:space="preserve"> </w:t>
@@ -336,7 +324,7 @@
         <w:t>0行用时：</w:t>
       </w:r>
       <w:r>
-        <w:t>12</w:t>
+        <w:t>5322</w:t>
       </w:r>
       <w:r>
         <w:t xml:space="preserve"> </w:t>
@@ -419,10 +407,7 @@
         <w:t>查找3</w:t>
       </w:r>
       <w:r>
-        <w:t>0</w:t>
-      </w:r>
-      <w:r>
-        <w:t>0</w:t>
+        <w:t>00</w:t>
       </w:r>
       <w:r>
         <w:rPr>
@@ -456,10 +441,7 @@
         <w:t>查找3</w:t>
       </w:r>
       <w:r>
-        <w:t>0</w:t>
-      </w:r>
-      <w:r>
-        <w:t>00</w:t>
+        <w:t>000</w:t>
       </w:r>
       <w:r>
         <w:rPr>
@@ -493,10 +475,7 @@
         <w:t>查找3</w:t>
       </w:r>
       <w:r>
-        <w:t>000</w:t>
-      </w:r>
-      <w:r>
-        <w:t>0</w:t>
+        <w:t>0000</w:t>
       </w:r>
       <w:r>
         <w:rPr>
@@ -576,10 +555,7 @@
         <w:t>查找3</w:t>
       </w:r>
       <w:r>
-        <w:t>0</w:t>
-      </w:r>
-      <w:r>
-        <w:t>0</w:t>
+        <w:t>00</w:t>
       </w:r>
       <w:r>
         <w:rPr>
@@ -613,10 +589,7 @@
         <w:t>查找3</w:t>
       </w:r>
       <w:r>
-        <w:t>0</w:t>
-      </w:r>
-      <w:r>
-        <w:t>00</w:t>
+        <w:t>000</w:t>
       </w:r>
       <w:r>
         <w:rPr>
@@ -650,10 +623,7 @@
         <w:t>查找3</w:t>
       </w:r>
       <w:r>
-        <w:t>0</w:t>
-      </w:r>
-      <w:r>
-        <w:t>000</w:t>
+        <w:t>0000</w:t>
       </w:r>
       <w:r>
         <w:rPr>
@@ -671,13 +641,7 @@
         <w:t>ms</w:t>
       </w:r>
     </w:p>
-    <w:p>
-      <w:pPr>
-        <w:rPr>
-          <w:rFonts w:hint="eastAsia"/>
-        </w:rPr>
-      </w:pPr>
-    </w:p>
+    <w:p/>
     <w:sectPr>
       <w:pgSz w:w="11906" w:h="16838"/>
       <w:pgMar w:top="1440" w:right="1800" w:bottom="1440" w:left="1800" w:header="851" w:footer="992" w:gutter="0"/>
